--- a/SQL案例集锦.docx
+++ b/SQL案例集锦.docx
@@ -39,39 +39,7 @@
     </w:p>
     <w:p>
       <w:r>
-        <w:t>update 表名 set 字段名称=replace(字段名称,</w:t>
-      </w:r>
-      <w:proofErr w:type="gramStart"/>
-      <w:r>
-        <w:t>’</w:t>
-      </w:r>
-      <w:proofErr w:type="gramEnd"/>
-      <w:r>
-        <w:t xml:space="preserve"> 替换的原始字符</w:t>
-      </w:r>
-      <w:proofErr w:type="gramStart"/>
-      <w:r>
-        <w:t>’</w:t>
-      </w:r>
-      <w:proofErr w:type="gramEnd"/>
-      <w:r>
-        <w:t>,</w:t>
-      </w:r>
-      <w:proofErr w:type="gramStart"/>
-      <w:r>
-        <w:t>’</w:t>
-      </w:r>
-      <w:proofErr w:type="gramEnd"/>
-      <w:r>
-        <w:t>替换的后的字符</w:t>
-      </w:r>
-      <w:proofErr w:type="gramStart"/>
-      <w:r>
-        <w:t>’</w:t>
-      </w:r>
-      <w:proofErr w:type="gramEnd"/>
-      <w:r>
-        <w:t>) where …</w:t>
+        <w:t>update 表名 set 字段名称=replace(字段名称,’ 替换的原始字符’,’替换的后的字符’) where …</w:t>
       </w:r>
     </w:p>
     <w:p>
@@ -95,41 +63,10 @@
     </w:p>
     <w:p>
       <w:r>
-        <w:t>update student t set t.name=replace(name,</w:t>
-      </w:r>
-      <w:proofErr w:type="gramStart"/>
-      <w:r>
-        <w:t>’</w:t>
-      </w:r>
-      <w:proofErr w:type="gramEnd"/>
-      <w:r>
-        <w:t>张</w:t>
-      </w:r>
-      <w:proofErr w:type="gramStart"/>
-      <w:r>
-        <w:t>’</w:t>
-      </w:r>
-      <w:proofErr w:type="gramEnd"/>
-      <w:r>
-        <w:t>,</w:t>
-      </w:r>
-      <w:proofErr w:type="gramStart"/>
-      <w:r>
-        <w:t>’</w:t>
-      </w:r>
-      <w:proofErr w:type="gramEnd"/>
-      <w:r>
-        <w:t>李</w:t>
-      </w:r>
-      <w:proofErr w:type="gramStart"/>
-      <w:r>
-        <w:t>’</w:t>
-      </w:r>
-      <w:proofErr w:type="gramEnd"/>
-      <w:r>
-        <w:t>) ;</w:t>
-      </w:r>
-    </w:p>
+        <w:t>update student t set t.name=replace(name,’张’,’李’) ;</w:t>
+      </w:r>
+    </w:p>
+    <w:p/>
     <w:p>
       <w:pPr>
         <w:rPr>
@@ -137,6 +74,717 @@
         </w:rPr>
       </w:pPr>
     </w:p>
+    <w:p>
+      <w:pPr>
+        <w:pStyle w:val="1"/>
+        <w:numPr>
+          <w:ilvl w:val="0"/>
+          <w:numId w:val="1"/>
+        </w:numPr>
+        <w:shd w:val="clear" w:color="auto" w:fill="FFFFFF"/>
+        <w:wordWrap w:val="0"/>
+        <w:spacing w:before="0" w:after="0"/>
+        <w:rPr>
+          <w:rFonts w:ascii="微软雅黑" w:eastAsia="微软雅黑" w:hAnsi="微软雅黑"/>
+          <w:color w:val="222226"/>
+          <w:sz w:val="42"/>
+          <w:szCs w:val="42"/>
+        </w:rPr>
+      </w:pPr>
+      <w:r>
+        <w:rPr>
+          <w:rFonts w:ascii="微软雅黑" w:eastAsia="微软雅黑" w:hAnsi="微软雅黑"/>
+          <w:color w:val="222226"/>
+          <w:sz w:val="42"/>
+          <w:szCs w:val="42"/>
+        </w:rPr>
+        <w:t>oracle分页查询出现重复的问题</w:t>
+      </w:r>
+    </w:p>
+    <w:p>
+      <w:pPr>
+        <w:rPr>
+          <w:rFonts w:ascii="Arial" w:hAnsi="Arial" w:cs="Arial"/>
+          <w:color w:val="4D4D4D"/>
+          <w:shd w:val="clear" w:color="auto" w:fill="FFFFFF"/>
+        </w:rPr>
+      </w:pPr>
+      <w:r>
+        <w:rPr>
+          <w:rFonts w:ascii="Arial" w:hAnsi="Arial" w:cs="Arial"/>
+          <w:color w:val="4D4D4D"/>
+          <w:shd w:val="clear" w:color="auto" w:fill="FFFFFF"/>
+        </w:rPr>
+        <w:t>首先，</w:t>
+      </w:r>
+      <w:r>
+        <w:rPr>
+          <w:rFonts w:ascii="Arial" w:hAnsi="Arial" w:cs="Arial"/>
+          <w:color w:val="4D4D4D"/>
+          <w:shd w:val="clear" w:color="auto" w:fill="FFFFFF"/>
+        </w:rPr>
+        <w:t>sql</w:t>
+      </w:r>
+      <w:r>
+        <w:rPr>
+          <w:rFonts w:ascii="Arial" w:hAnsi="Arial" w:cs="Arial"/>
+          <w:color w:val="4D4D4D"/>
+          <w:shd w:val="clear" w:color="auto" w:fill="FFFFFF"/>
+        </w:rPr>
+        <w:t>的</w:t>
+      </w:r>
+      <w:r>
+        <w:rPr>
+          <w:rFonts w:ascii="Arial" w:hAnsi="Arial" w:cs="Arial"/>
+          <w:color w:val="4D4D4D"/>
+          <w:shd w:val="clear" w:color="auto" w:fill="FFFFFF"/>
+        </w:rPr>
+        <w:t>order by</w:t>
+      </w:r>
+      <w:r>
+        <w:rPr>
+          <w:rFonts w:ascii="Arial" w:hAnsi="Arial" w:cs="Arial"/>
+          <w:color w:val="4D4D4D"/>
+          <w:shd w:val="clear" w:color="auto" w:fill="FFFFFF"/>
+        </w:rPr>
+        <w:t>排序会对数据库产生很大的开销。然而，</w:t>
+      </w:r>
+      <w:r>
+        <w:rPr>
+          <w:rFonts w:ascii="Arial" w:hAnsi="Arial" w:cs="Arial"/>
+          <w:color w:val="4D4D4D"/>
+          <w:shd w:val="clear" w:color="auto" w:fill="FFFFFF"/>
+        </w:rPr>
+        <w:t>oracle</w:t>
+      </w:r>
+      <w:r>
+        <w:rPr>
+          <w:rFonts w:ascii="Arial" w:hAnsi="Arial" w:cs="Arial"/>
+          <w:color w:val="4D4D4D"/>
+          <w:shd w:val="clear" w:color="auto" w:fill="FFFFFF"/>
+        </w:rPr>
+        <w:t>的数据库实现就一个原则，怎么快怎么效率高就怎么来。在大多数情况下数据库操作是不需要排序的，所以</w:t>
+      </w:r>
+      <w:r>
+        <w:rPr>
+          <w:rFonts w:ascii="Arial" w:hAnsi="Arial" w:cs="Arial"/>
+          <w:color w:val="4D4D4D"/>
+          <w:shd w:val="clear" w:color="auto" w:fill="FFFFFF"/>
+        </w:rPr>
+        <w:t>Oracle</w:t>
+      </w:r>
+      <w:r>
+        <w:rPr>
+          <w:rFonts w:ascii="Arial" w:hAnsi="Arial" w:cs="Arial"/>
+          <w:color w:val="4D4D4D"/>
+          <w:shd w:val="clear" w:color="auto" w:fill="FFFFFF"/>
+        </w:rPr>
+        <w:t>在没有说明的情况下，会默认不排序</w:t>
+      </w:r>
+    </w:p>
+    <w:p>
+      <w:pPr>
+        <w:rPr>
+          <w:rFonts w:ascii="Arial" w:hAnsi="Arial" w:cs="Arial"/>
+          <w:color w:val="4D4D4D"/>
+          <w:shd w:val="clear" w:color="auto" w:fill="FFFFFF"/>
+        </w:rPr>
+      </w:pPr>
+      <w:r>
+        <w:rPr>
+          <w:rFonts w:ascii="Arial" w:hAnsi="Arial" w:cs="Arial"/>
+          <w:color w:val="4D4D4D"/>
+          <w:shd w:val="clear" w:color="auto" w:fill="FFFFFF"/>
+        </w:rPr>
+        <w:t>通过了解</w:t>
+      </w:r>
+      <w:r>
+        <w:rPr>
+          <w:rFonts w:ascii="Arial" w:hAnsi="Arial" w:cs="Arial"/>
+          <w:color w:val="4D4D4D"/>
+          <w:shd w:val="clear" w:color="auto" w:fill="FFFFFF"/>
+        </w:rPr>
+        <w:t>oracle</w:t>
+      </w:r>
+      <w:r>
+        <w:rPr>
+          <w:rFonts w:ascii="Arial" w:hAnsi="Arial" w:cs="Arial"/>
+          <w:color w:val="4D4D4D"/>
+          <w:shd w:val="clear" w:color="auto" w:fill="FFFFFF"/>
+        </w:rPr>
+        <w:t>的排序机理就会明白，出现这种情况的原因是没有进行排序或者因为排序列值的不唯一性。</w:t>
+      </w:r>
+      <w:r>
+        <w:rPr>
+          <w:rFonts w:ascii="Arial" w:hAnsi="Arial" w:cs="Arial"/>
+          <w:color w:val="4D4D4D"/>
+          <w:shd w:val="clear" w:color="auto" w:fill="FFFFFF"/>
+        </w:rPr>
+        <w:t xml:space="preserve"> Oracle</w:t>
+      </w:r>
+      <w:r>
+        <w:rPr>
+          <w:rFonts w:ascii="Arial" w:hAnsi="Arial" w:cs="Arial"/>
+          <w:color w:val="4D4D4D"/>
+          <w:shd w:val="clear" w:color="auto" w:fill="FFFFFF"/>
+        </w:rPr>
+        <w:t>这里使用的排序算法不具有稳定性，也就是说，对于键值相等的数据，这种算法完成排序后，不保证这些键值相等的数据保持排序前的顺序。</w:t>
+      </w:r>
+    </w:p>
+    <w:p>
+      <w:pPr>
+        <w:rPr>
+          <w:rFonts w:ascii="Arial" w:hAnsi="Arial" w:cs="Arial" w:hint="eastAsia"/>
+          <w:color w:val="4D4D4D"/>
+          <w:shd w:val="clear" w:color="auto" w:fill="FFFFFF"/>
+        </w:rPr>
+      </w:pPr>
+    </w:p>
+    <w:p>
+      <w:r>
+        <w:rPr>
+          <w:rFonts w:hint="eastAsia"/>
+        </w:rPr>
+        <w:t>解决方法</w:t>
+      </w:r>
+    </w:p>
+    <w:p>
+      <w:r>
+        <w:t>    解决的方法是在后边增加一个唯一性列，比如主键。所以解决方法如下（两个条件必须同时满足）：</w:t>
+      </w:r>
+    </w:p>
+    <w:p>
+      <w:r>
+        <w:t>1.sql语句中需要有排序条件。</w:t>
+      </w:r>
+    </w:p>
+    <w:p>
+      <w:r>
+        <w:t>2.排序条件如果没有唯一性，那么必须在后边跟上一个唯一性的条件，比如主键。如果没有主键，则可设置多个排序字段（但要保证多个排序字段确定一条数据）。</w:t>
+      </w:r>
+    </w:p>
+    <w:p>
+      <w:r>
+        <w:rPr>
+          <w:rFonts w:hint="eastAsia"/>
+        </w:rPr>
+        <w:t>原问题解决方法可如下</w:t>
+      </w:r>
+    </w:p>
+    <w:p>
+      <w:pPr>
+        <w:rPr>
+          <w:rFonts w:hint="eastAsia"/>
+        </w:rPr>
+      </w:pPr>
+      <w:r>
+        <w:rPr>
+          <w:rFonts w:hint="eastAsia"/>
+        </w:rPr>
+        <w:t>有主键：</w:t>
+      </w:r>
+    </w:p>
+    <w:p>
+      <w:r>
+        <w:t>--根据sort字段对dbname进行排序，每五百条数据一页</w:t>
+      </w:r>
+    </w:p>
+    <w:p>
+      <w:r>
+        <w:t xml:space="preserve">SELECT * FROM  (  </w:t>
+      </w:r>
+    </w:p>
+    <w:p>
+      <w:r>
+        <w:t xml:space="preserve">  SELECT A.*, ROWNUM RN  FROM ( </w:t>
+      </w:r>
+    </w:p>
+    <w:p>
+      <w:r>
+        <w:t xml:space="preserve">  </w:t>
+      </w:r>
+      <w:r>
+        <w:tab/>
+        <w:t>select * from dbname</w:t>
+      </w:r>
+    </w:p>
+    <w:p>
+      <w:r>
+        <w:t xml:space="preserve">  </w:t>
+      </w:r>
+      <w:r>
+        <w:tab/>
+        <w:t xml:space="preserve">where condition </w:t>
+      </w:r>
+    </w:p>
+    <w:p>
+      <w:r>
+        <w:t xml:space="preserve">  </w:t>
+      </w:r>
+      <w:r>
+        <w:tab/>
+        <w:t xml:space="preserve">order by primaryKey asc ) A  </w:t>
+      </w:r>
+    </w:p>
+    <w:p>
+      <w:r>
+        <w:t xml:space="preserve">  WHERE ROWNUM &lt;=7000 )  </w:t>
+      </w:r>
+    </w:p>
+    <w:p>
+      <w:r>
+        <w:t>WHERE RN &gt;6500</w:t>
+      </w:r>
+    </w:p>
+    <w:p/>
+    <w:p>
+      <w:r>
+        <w:rPr>
+          <w:rFonts w:hint="eastAsia"/>
+        </w:rPr>
+        <w:t>无</w:t>
+      </w:r>
+      <w:r>
+        <w:rPr>
+          <w:rFonts w:hint="eastAsia"/>
+        </w:rPr>
+        <w:t>主键</w:t>
+      </w:r>
+      <w:r>
+        <w:rPr>
+          <w:rFonts w:hint="eastAsia"/>
+        </w:rPr>
+        <w:t>（多字段确定位置）</w:t>
+      </w:r>
+    </w:p>
+    <w:p>
+      <w:r>
+        <w:t>-根据sort字段对dbname进行排序，每五百条数据一页</w:t>
+      </w:r>
+    </w:p>
+    <w:p>
+      <w:r>
+        <w:t xml:space="preserve">SELECT * FROM  (  </w:t>
+      </w:r>
+    </w:p>
+    <w:p>
+      <w:r>
+        <w:t xml:space="preserve">   SELECT A.*, ROWNUM RN  FROM ( </w:t>
+      </w:r>
+    </w:p>
+    <w:p>
+      <w:r>
+        <w:t xml:space="preserve">   </w:t>
+      </w:r>
+      <w:r>
+        <w:tab/>
+        <w:t>select * from dbname</w:t>
+      </w:r>
+    </w:p>
+    <w:p>
+      <w:r>
+        <w:t xml:space="preserve">   </w:t>
+      </w:r>
+      <w:r>
+        <w:tab/>
+        <w:t xml:space="preserve">where condition </w:t>
+      </w:r>
+    </w:p>
+    <w:p>
+      <w:r>
+        <w:lastRenderedPageBreak/>
+        <w:t xml:space="preserve">   </w:t>
+      </w:r>
+      <w:r>
+        <w:tab/>
+        <w:t xml:space="preserve">order by sort1,sort2,sort3 asc ) A  </w:t>
+      </w:r>
+    </w:p>
+    <w:p>
+      <w:r>
+        <w:t xml:space="preserve">   WHERE ROWNUM &lt;=7000 )  </w:t>
+      </w:r>
+    </w:p>
+    <w:p>
+      <w:r>
+        <w:t>WHERE RN &gt;6500</w:t>
+      </w:r>
+    </w:p>
+    <w:p>
+      <w:pPr>
+        <w:pStyle w:val="1"/>
+        <w:numPr>
+          <w:ilvl w:val="0"/>
+          <w:numId w:val="1"/>
+        </w:numPr>
+        <w:shd w:val="clear" w:color="auto" w:fill="FFFFFF"/>
+        <w:wordWrap w:val="0"/>
+        <w:spacing w:before="0" w:after="0"/>
+        <w:rPr>
+          <w:rStyle w:val="a5"/>
+          <w:rFonts w:ascii="Arial" w:hAnsi="Arial" w:cs="Arial"/>
+          <w:color w:val="4D4D4D"/>
+          <w:shd w:val="clear" w:color="auto" w:fill="FFFFFF"/>
+        </w:rPr>
+      </w:pPr>
+      <w:r>
+        <w:rPr>
+          <w:rFonts w:ascii="微软雅黑" w:eastAsia="微软雅黑" w:hAnsi="微软雅黑"/>
+          <w:color w:val="222226"/>
+          <w:sz w:val="42"/>
+          <w:szCs w:val="42"/>
+        </w:rPr>
+        <w:t>wm_concat(列名</w:t>
+      </w:r>
+      <w:r>
+        <w:rPr>
+          <w:rStyle w:val="a5"/>
+          <w:rFonts w:ascii="Arial" w:hAnsi="Arial" w:cs="Arial"/>
+          <w:color w:val="4D4D4D"/>
+          <w:shd w:val="clear" w:color="auto" w:fill="FFFFFF"/>
+        </w:rPr>
+        <w:t>)</w:t>
+      </w:r>
+      <w:r>
+        <w:rPr>
+          <w:rStyle w:val="a5"/>
+          <w:rFonts w:ascii="Arial" w:hAnsi="Arial" w:cs="Arial" w:hint="eastAsia"/>
+          <w:color w:val="4D4D4D"/>
+          <w:shd w:val="clear" w:color="auto" w:fill="FFFFFF"/>
+        </w:rPr>
+        <w:t>和</w:t>
+      </w:r>
+      <w:r>
+        <w:rPr>
+          <w:rFonts w:ascii="微软雅黑" w:eastAsia="微软雅黑" w:hAnsi="微软雅黑"/>
+          <w:color w:val="222226"/>
+          <w:sz w:val="42"/>
+          <w:szCs w:val="42"/>
+        </w:rPr>
+        <w:t xml:space="preserve"> </w:t>
+      </w:r>
+      <w:r>
+        <w:rPr>
+          <w:rStyle w:val="a5"/>
+          <w:rFonts w:ascii="Arial" w:hAnsi="Arial" w:cs="Arial" w:hint="eastAsia"/>
+          <w:color w:val="4D4D4D"/>
+          <w:shd w:val="clear" w:color="auto" w:fill="FFFFFF"/>
+        </w:rPr>
+        <w:t>l</w:t>
+      </w:r>
+      <w:r>
+        <w:rPr>
+          <w:rStyle w:val="a5"/>
+          <w:rFonts w:ascii="Arial" w:hAnsi="Arial" w:cs="Arial"/>
+          <w:color w:val="4D4D4D"/>
+          <w:shd w:val="clear" w:color="auto" w:fill="FFFFFF"/>
+        </w:rPr>
+        <w:t>istagg() WITHIN GROUP ()  </w:t>
+      </w:r>
+    </w:p>
+    <w:p>
+      <w:pPr>
+        <w:rPr>
+          <w:rFonts w:hint="eastAsia"/>
+        </w:rPr>
+      </w:pPr>
+      <w:r>
+        <w:rPr>
+          <w:rFonts w:hint="eastAsia"/>
+        </w:rPr>
+        <w:t>结果集根据字段分组并使用一个字段展示</w:t>
+      </w:r>
+    </w:p>
+    <w:p>
+      <w:pPr>
+        <w:rPr>
+          <w:sz w:val="15"/>
+          <w:szCs w:val="15"/>
+        </w:rPr>
+      </w:pPr>
+      <w:r>
+        <w:rPr>
+          <w:sz w:val="15"/>
+          <w:szCs w:val="15"/>
+        </w:rPr>
+        <w:t>wm_concat(列名)这个神奇的函数，他可以把列值用“，”分隔开，而且是显示成一行，下面来看一下这个函数是如何用的。</w:t>
+      </w:r>
+    </w:p>
+    <w:p>
+      <w:pPr>
+        <w:rPr>
+          <w:rFonts w:ascii="宋体" w:eastAsia="宋体" w:hAnsi="宋体" w:cs="宋体"/>
+          <w:kern w:val="0"/>
+          <w:sz w:val="15"/>
+          <w:szCs w:val="15"/>
+        </w:rPr>
+      </w:pPr>
+      <w:r>
+        <w:rPr>
+          <w:rFonts w:ascii="宋体" w:eastAsia="宋体" w:hAnsi="宋体" w:cs="宋体"/>
+          <w:kern w:val="0"/>
+          <w:sz w:val="15"/>
+          <w:szCs w:val="15"/>
+        </w:rPr>
+        <w:t>表明：test</w:t>
+      </w:r>
+    </w:p>
+    <w:p>
+      <w:pPr>
+        <w:rPr>
+          <w:rFonts w:ascii="宋体" w:eastAsia="宋体" w:hAnsi="宋体" w:cs="宋体"/>
+          <w:kern w:val="0"/>
+          <w:sz w:val="15"/>
+          <w:szCs w:val="15"/>
+        </w:rPr>
+      </w:pPr>
+      <w:r>
+        <w:rPr>
+          <w:rFonts w:ascii="宋体" w:eastAsia="宋体" w:hAnsi="宋体" w:cs="宋体"/>
+          <w:kern w:val="0"/>
+          <w:sz w:val="15"/>
+          <w:szCs w:val="15"/>
+        </w:rPr>
+        <w:t>id  names  num</w:t>
+      </w:r>
+    </w:p>
+    <w:p>
+      <w:pPr>
+        <w:rPr>
+          <w:rFonts w:ascii="宋体" w:eastAsia="宋体" w:hAnsi="宋体" w:cs="宋体"/>
+          <w:kern w:val="0"/>
+          <w:sz w:val="15"/>
+          <w:szCs w:val="15"/>
+        </w:rPr>
+      </w:pPr>
+      <w:r>
+        <w:rPr>
+          <w:rFonts w:ascii="宋体" w:eastAsia="宋体" w:hAnsi="宋体" w:cs="宋体"/>
+          <w:kern w:val="0"/>
+          <w:sz w:val="15"/>
+          <w:szCs w:val="15"/>
+        </w:rPr>
+        <w:t>1  香蕉   3</w:t>
+      </w:r>
+    </w:p>
+    <w:p>
+      <w:pPr>
+        <w:rPr>
+          <w:rFonts w:ascii="宋体" w:eastAsia="宋体" w:hAnsi="宋体" w:cs="宋体"/>
+          <w:kern w:val="0"/>
+          <w:sz w:val="15"/>
+          <w:szCs w:val="15"/>
+        </w:rPr>
+      </w:pPr>
+      <w:r>
+        <w:rPr>
+          <w:rFonts w:ascii="宋体" w:eastAsia="宋体" w:hAnsi="宋体" w:cs="宋体"/>
+          <w:kern w:val="0"/>
+          <w:sz w:val="15"/>
+          <w:szCs w:val="15"/>
+        </w:rPr>
+        <w:t>2  苹果   2</w:t>
+      </w:r>
+    </w:p>
+    <w:p>
+      <w:pPr>
+        <w:rPr>
+          <w:rFonts w:ascii="宋体" w:eastAsia="宋体" w:hAnsi="宋体" w:cs="宋体"/>
+          <w:kern w:val="0"/>
+          <w:sz w:val="15"/>
+          <w:szCs w:val="15"/>
+        </w:rPr>
+      </w:pPr>
+      <w:r>
+        <w:rPr>
+          <w:rFonts w:ascii="宋体" w:eastAsia="宋体" w:hAnsi="宋体" w:cs="宋体"/>
+          <w:kern w:val="0"/>
+          <w:sz w:val="15"/>
+          <w:szCs w:val="15"/>
+        </w:rPr>
+        <w:t>3  葡萄   5</w:t>
+      </w:r>
+    </w:p>
+    <w:p>
+      <w:pPr>
+        <w:rPr>
+          <w:rFonts w:ascii="宋体" w:eastAsia="宋体" w:hAnsi="宋体" w:cs="宋体"/>
+          <w:kern w:val="0"/>
+          <w:sz w:val="15"/>
+          <w:szCs w:val="15"/>
+        </w:rPr>
+      </w:pPr>
+      <w:r>
+        <w:rPr>
+          <w:rFonts w:ascii="宋体" w:eastAsia="宋体" w:hAnsi="宋体" w:cs="宋体"/>
+          <w:kern w:val="0"/>
+          <w:sz w:val="15"/>
+          <w:szCs w:val="15"/>
+        </w:rPr>
+        <w:t>1  橘子   4</w:t>
+      </w:r>
+    </w:p>
+    <w:p>
+      <w:pPr>
+        <w:rPr>
+          <w:rFonts w:ascii="宋体" w:eastAsia="宋体" w:hAnsi="宋体" w:cs="宋体"/>
+          <w:kern w:val="0"/>
+          <w:sz w:val="15"/>
+          <w:szCs w:val="15"/>
+        </w:rPr>
+      </w:pPr>
+      <w:r>
+        <w:rPr>
+          <w:rFonts w:ascii="宋体" w:eastAsia="宋体" w:hAnsi="宋体" w:cs="宋体"/>
+          <w:kern w:val="0"/>
+          <w:sz w:val="15"/>
+          <w:szCs w:val="15"/>
+        </w:rPr>
+        <w:t>3  西瓜   6</w:t>
+      </w:r>
+    </w:p>
+    <w:p>
+      <w:pPr>
+        <w:rPr>
+          <w:rFonts w:ascii="宋体" w:eastAsia="宋体" w:hAnsi="宋体" w:cs="宋体"/>
+          <w:kern w:val="0"/>
+          <w:sz w:val="15"/>
+          <w:szCs w:val="15"/>
+        </w:rPr>
+      </w:pPr>
+      <w:r>
+        <w:rPr>
+          <w:rFonts w:ascii="宋体" w:eastAsia="宋体" w:hAnsi="宋体" w:cs="宋体"/>
+          <w:kern w:val="0"/>
+          <w:sz w:val="15"/>
+          <w:szCs w:val="15"/>
+        </w:rPr>
+        <w:t>想要实现的方式为：</w:t>
+      </w:r>
+    </w:p>
+    <w:p>
+      <w:pPr>
+        <w:rPr>
+          <w:rFonts w:ascii="宋体" w:eastAsia="宋体" w:hAnsi="宋体" w:cs="宋体"/>
+          <w:kern w:val="0"/>
+          <w:sz w:val="15"/>
+          <w:szCs w:val="15"/>
+        </w:rPr>
+      </w:pPr>
+      <w:r>
+        <w:rPr>
+          <w:rFonts w:ascii="宋体" w:eastAsia="宋体" w:hAnsi="宋体" w:cs="宋体"/>
+          <w:kern w:val="0"/>
+          <w:sz w:val="15"/>
+          <w:szCs w:val="15"/>
+        </w:rPr>
+        <w:t>id    names</w:t>
+      </w:r>
+    </w:p>
+    <w:p>
+      <w:pPr>
+        <w:rPr>
+          <w:rFonts w:ascii="宋体" w:eastAsia="宋体" w:hAnsi="宋体" w:cs="宋体"/>
+          <w:kern w:val="0"/>
+          <w:sz w:val="15"/>
+          <w:szCs w:val="15"/>
+        </w:rPr>
+      </w:pPr>
+      <w:r>
+        <w:rPr>
+          <w:rFonts w:ascii="宋体" w:eastAsia="宋体" w:hAnsi="宋体" w:cs="宋体"/>
+          <w:kern w:val="0"/>
+          <w:sz w:val="15"/>
+          <w:szCs w:val="15"/>
+        </w:rPr>
+        <w:t>1    香蕉（3斤），橘子（4斤）</w:t>
+      </w:r>
+    </w:p>
+    <w:p>
+      <w:pPr>
+        <w:rPr>
+          <w:rFonts w:ascii="宋体" w:eastAsia="宋体" w:hAnsi="宋体" w:cs="宋体"/>
+          <w:kern w:val="0"/>
+          <w:sz w:val="15"/>
+          <w:szCs w:val="15"/>
+        </w:rPr>
+      </w:pPr>
+      <w:r>
+        <w:rPr>
+          <w:rFonts w:ascii="宋体" w:eastAsia="宋体" w:hAnsi="宋体" w:cs="宋体"/>
+          <w:kern w:val="0"/>
+          <w:sz w:val="15"/>
+          <w:szCs w:val="15"/>
+        </w:rPr>
+        <w:t>2    苹果（2斤）</w:t>
+      </w:r>
+    </w:p>
+    <w:p>
+      <w:pPr>
+        <w:rPr>
+          <w:rFonts w:ascii="宋体" w:eastAsia="宋体" w:hAnsi="宋体" w:cs="宋体"/>
+          <w:kern w:val="0"/>
+          <w:sz w:val="15"/>
+          <w:szCs w:val="15"/>
+        </w:rPr>
+      </w:pPr>
+      <w:r>
+        <w:rPr>
+          <w:rFonts w:ascii="宋体" w:eastAsia="宋体" w:hAnsi="宋体" w:cs="宋体"/>
+          <w:kern w:val="0"/>
+          <w:sz w:val="15"/>
+          <w:szCs w:val="15"/>
+        </w:rPr>
+        <w:t>3    葡萄（5斤），西瓜（6斤）</w:t>
+      </w:r>
+    </w:p>
+    <w:p>
+      <w:pPr>
+        <w:rPr>
+          <w:rFonts w:ascii="宋体" w:eastAsia="宋体" w:hAnsi="宋体" w:cs="宋体"/>
+          <w:kern w:val="0"/>
+          <w:sz w:val="15"/>
+          <w:szCs w:val="15"/>
+        </w:rPr>
+      </w:pPr>
+      <w:r>
+        <w:rPr>
+          <w:rFonts w:ascii="宋体" w:eastAsia="宋体" w:hAnsi="宋体" w:cs="宋体"/>
+          <w:kern w:val="0"/>
+          <w:sz w:val="15"/>
+          <w:szCs w:val="15"/>
+        </w:rPr>
+        <w:t>使用oracle的wm_concat（column）函数实现</w:t>
+      </w:r>
+    </w:p>
+    <w:p>
+      <w:pPr>
+        <w:rPr>
+          <w:rFonts w:ascii="宋体" w:eastAsia="宋体" w:hAnsi="宋体" w:cs="宋体" w:hint="eastAsia"/>
+          <w:kern w:val="0"/>
+          <w:sz w:val="15"/>
+          <w:szCs w:val="15"/>
+        </w:rPr>
+      </w:pPr>
+      <w:r>
+        <w:rPr>
+          <w:rFonts w:ascii="宋体" w:eastAsia="宋体" w:hAnsi="宋体" w:cs="宋体"/>
+          <w:kern w:val="0"/>
+          <w:sz w:val="15"/>
+          <w:szCs w:val="15"/>
+        </w:rPr>
+        <w:t>select id,wm_concat（names || '(' || num ||'斤)'）names from test  group by id;</w:t>
+      </w:r>
+    </w:p>
+    <w:p>
+      <w:pPr>
+        <w:rPr>
+          <w:rFonts w:hint="eastAsia"/>
+        </w:rPr>
+      </w:pPr>
+    </w:p>
+    <w:p/>
+    <w:p/>
     <w:sectPr>
       <w:pgSz w:w="11906" w:h="16838"/>
       <w:pgMar w:top="1440" w:right="1800" w:bottom="1440" w:left="1800" w:header="851" w:footer="992" w:gutter="0"/>
@@ -709,6 +1357,46 @@
       <w:szCs w:val="44"/>
     </w:rPr>
   </w:style>
+  <w:style w:type="paragraph" w:styleId="a3">
+    <w:name w:val="Normal (Web)"/>
+    <w:basedOn w:val="a"/>
+    <w:uiPriority w:val="99"/>
+    <w:semiHidden/>
+    <w:unhideWhenUsed/>
+    <w:rsid w:val="00FF1783"/>
+    <w:pPr>
+      <w:widowControl/>
+      <w:spacing w:before="100" w:beforeAutospacing="1" w:after="100" w:afterAutospacing="1"/>
+      <w:jc w:val="left"/>
+    </w:pPr>
+    <w:rPr>
+      <w:rFonts w:ascii="宋体" w:eastAsia="宋体" w:hAnsi="宋体" w:cs="宋体"/>
+      <w:kern w:val="0"/>
+      <w:sz w:val="24"/>
+      <w:szCs w:val="24"/>
+    </w:rPr>
+  </w:style>
+  <w:style w:type="paragraph" w:styleId="a4">
+    <w:name w:val="List Paragraph"/>
+    <w:basedOn w:val="a"/>
+    <w:uiPriority w:val="34"/>
+    <w:qFormat/>
+    <w:rsid w:val="00FF1783"/>
+    <w:pPr>
+      <w:ind w:firstLineChars="200" w:firstLine="420"/>
+    </w:pPr>
+  </w:style>
+  <w:style w:type="character" w:styleId="a5">
+    <w:name w:val="Strong"/>
+    <w:basedOn w:val="a0"/>
+    <w:uiPriority w:val="22"/>
+    <w:qFormat/>
+    <w:rsid w:val="008B47A5"/>
+    <w:rPr>
+      <w:b/>
+      <w:bCs/>
+    </w:rPr>
+  </w:style>
 </w:styles>
 </file>
 
